--- a/documents/FicheCAF-template.docx
+++ b/documents/FicheCAF-template.docx
@@ -17,15 +17,84 @@
           <w:sz w:val="28"/>
           <w:szCs w:val="28"/>
         </w:rPr>
-        <w:t xml:space="preserve">Convention n° </w:t>
-      </w:r>
+        <w:t xml:space="preserve">{% if </w:t>
+      </w:r>
+      <w:proofErr w:type="spellStart"/>
       <w:r>
         <w:rPr>
           <w:b/>
           <w:sz w:val="28"/>
           <w:szCs w:val="28"/>
         </w:rPr>
-        <w:t xml:space="preserve">{% if </w:t>
+        <w:t>convention.is_</w:t>
+      </w:r>
+      <w:proofErr w:type="gramStart"/>
+      <w:r>
+        <w:rPr>
+          <w:b/>
+          <w:sz w:val="28"/>
+          <w:szCs w:val="28"/>
+        </w:rPr>
+        <w:t>avenant</w:t>
+      </w:r>
+      <w:proofErr w:type="spellEnd"/>
+      <w:r>
+        <w:rPr>
+          <w:b/>
+          <w:sz w:val="28"/>
+          <w:szCs w:val="28"/>
+        </w:rPr>
+        <w:t>(</w:t>
+      </w:r>
+      <w:proofErr w:type="gramEnd"/>
+      <w:r>
+        <w:rPr>
+          <w:b/>
+          <w:sz w:val="28"/>
+          <w:szCs w:val="28"/>
+        </w:rPr>
+        <w:t>)</w:t>
+      </w:r>
+      <w:r>
+        <w:rPr>
+          <w:b/>
+          <w:sz w:val="28"/>
+          <w:szCs w:val="28"/>
+        </w:rPr>
+        <w:t xml:space="preserve"> </w:t>
+      </w:r>
+      <w:r>
+        <w:rPr>
+          <w:b/>
+          <w:sz w:val="28"/>
+          <w:szCs w:val="28"/>
+        </w:rPr>
+        <w:t>-</w:t>
+      </w:r>
+      <w:r>
+        <w:rPr>
+          <w:b/>
+          <w:sz w:val="28"/>
+          <w:szCs w:val="28"/>
+        </w:rPr>
+        <w:t>%}</w:t>
+      </w:r>
+    </w:p>
+    <w:p>
+      <w:pPr>
+        <w:rPr>
+          <w:b/>
+          <w:sz w:val="28"/>
+          <w:szCs w:val="28"/>
+        </w:rPr>
+      </w:pPr>
+      <w:r>
+        <w:rPr>
+          <w:b/>
+          <w:sz w:val="28"/>
+          <w:szCs w:val="28"/>
+        </w:rPr>
+        <w:t>Avenant n° {{</w:t>
       </w:r>
       <w:proofErr w:type="spellStart"/>
       <w:proofErr w:type="gramStart"/>
@@ -45,88 +114,174 @@
           <w:sz w:val="28"/>
           <w:szCs w:val="28"/>
         </w:rPr>
-        <w:t xml:space="preserve"> %}</w:t>
-      </w:r>
+        <w:t xml:space="preserve">}} à la convention n° {{ </w:t>
+      </w:r>
+      <w:proofErr w:type="spellStart"/>
       <w:r>
         <w:rPr>
           <w:b/>
           <w:sz w:val="28"/>
           <w:szCs w:val="28"/>
         </w:rPr>
-        <w:t>{{</w:t>
-      </w:r>
-      <w:proofErr w:type="spellStart"/>
+        <w:t>convention.parent.numero</w:t>
+      </w:r>
+      <w:proofErr w:type="spellEnd"/>
       <w:r>
         <w:rPr>
           <w:b/>
           <w:sz w:val="28"/>
           <w:szCs w:val="28"/>
         </w:rPr>
-        <w:t>convention.numero</w:t>
-      </w:r>
-      <w:proofErr w:type="spellEnd"/>
-      <w:r>
+        <w:t xml:space="preserve"> }}</w:t>
+      </w:r>
+    </w:p>
+    <w:p>
+      <w:pPr>
         <w:rPr>
           <w:b/>
           <w:sz w:val="28"/>
           <w:szCs w:val="28"/>
         </w:rPr>
-        <w:t xml:space="preserve">}}{% </w:t>
-      </w:r>
-      <w:proofErr w:type="spellStart"/>
+      </w:pPr>
       <w:r>
         <w:rPr>
           <w:b/>
           <w:sz w:val="28"/>
           <w:szCs w:val="28"/>
         </w:rPr>
-        <w:t>else</w:t>
-      </w:r>
-      <w:proofErr w:type="spellEnd"/>
+        <w:t xml:space="preserve">{%- </w:t>
+      </w:r>
+      <w:proofErr w:type="spellStart"/>
       <w:r>
         <w:rPr>
           <w:b/>
           <w:sz w:val="28"/>
           <w:szCs w:val="28"/>
         </w:rPr>
-        <w:t xml:space="preserve"> %}</w:t>
-      </w:r>
-      <w:r>
-        <w:rPr>
-          <w:bCs/>
-          <w:i/>
-          <w:iCs/>
+        <w:t>else</w:t>
+      </w:r>
+      <w:proofErr w:type="spellEnd"/>
+      <w:r>
+        <w:rPr>
+          <w:b/>
           <w:sz w:val="28"/>
           <w:szCs w:val="28"/>
         </w:rPr>
-        <w:t>Le numéro de la convention sera défini et ajouté ici une fois la convention validée</w:t>
-      </w:r>
-      <w:r>
+        <w:t xml:space="preserve"> -%}</w:t>
+      </w:r>
+    </w:p>
+    <w:p>
+      <w:pPr>
         <w:rPr>
           <w:b/>
           <w:sz w:val="28"/>
           <w:szCs w:val="28"/>
         </w:rPr>
-        <w:t xml:space="preserve">{% </w:t>
-      </w:r>
-      <w:proofErr w:type="spellStart"/>
+      </w:pPr>
       <w:r>
         <w:rPr>
           <w:b/>
           <w:sz w:val="28"/>
           <w:szCs w:val="28"/>
         </w:rPr>
-        <w:t>endif</w:t>
-      </w:r>
-      <w:proofErr w:type="spellEnd"/>
+        <w:t xml:space="preserve">Convention n° </w:t>
+      </w:r>
+      <w:proofErr w:type="gramStart"/>
       <w:r>
         <w:rPr>
           <w:b/>
           <w:sz w:val="28"/>
           <w:szCs w:val="28"/>
         </w:rPr>
+        <w:t xml:space="preserve">{{ </w:t>
+      </w:r>
+      <w:proofErr w:type="spellStart"/>
+      <w:r>
+        <w:rPr>
+          <w:b/>
+          <w:sz w:val="28"/>
+          <w:szCs w:val="28"/>
+        </w:rPr>
+        <w:t>convention</w:t>
+      </w:r>
+      <w:proofErr w:type="gramEnd"/>
+      <w:r>
+        <w:rPr>
+          <w:b/>
+          <w:sz w:val="28"/>
+          <w:szCs w:val="28"/>
+        </w:rPr>
+        <w:t>.numero</w:t>
+      </w:r>
+      <w:proofErr w:type="spellEnd"/>
+      <w:r>
+        <w:rPr>
+          <w:b/>
+          <w:sz w:val="28"/>
+          <w:szCs w:val="28"/>
+        </w:rPr>
+        <w:t>}}</w:t>
+      </w:r>
+    </w:p>
+    <w:p>
+      <w:pPr>
+        <w:rPr>
+          <w:b/>
+          <w:sz w:val="28"/>
+          <w:szCs w:val="28"/>
+        </w:rPr>
+      </w:pPr>
+      <w:r>
+        <w:rPr>
+          <w:b/>
+          <w:sz w:val="28"/>
+          <w:szCs w:val="28"/>
+        </w:rPr>
+        <w:t>{%</w:t>
+      </w:r>
+      <w:r>
+        <w:rPr>
+          <w:b/>
+          <w:sz w:val="28"/>
+          <w:szCs w:val="28"/>
+        </w:rPr>
+        <w:t>-</w:t>
+      </w:r>
+      <w:r>
+        <w:rPr>
+          <w:b/>
+          <w:sz w:val="28"/>
+          <w:szCs w:val="28"/>
+        </w:rPr>
+        <w:t xml:space="preserve"> </w:t>
+      </w:r>
+      <w:proofErr w:type="spellStart"/>
+      <w:r>
+        <w:rPr>
+          <w:b/>
+          <w:sz w:val="28"/>
+          <w:szCs w:val="28"/>
+        </w:rPr>
+        <w:t>endif</w:t>
+      </w:r>
+      <w:proofErr w:type="spellEnd"/>
+      <w:r>
+        <w:rPr>
+          <w:b/>
+          <w:sz w:val="28"/>
+          <w:szCs w:val="28"/>
+        </w:rPr>
         <w:t xml:space="preserve"> %}</w:t>
       </w:r>
+    </w:p>
+    <w:p>
+      <w:pPr>
+        <w:rPr>
+          <w:b/>
+          <w:sz w:val="28"/>
+          <w:szCs w:val="28"/>
+        </w:rPr>
+      </w:pPr>
     </w:p>
     <w:p>
       <w:pPr>
@@ -851,6 +1006,7 @@
         <w:rPr>
           <w:b/>
           <w:bCs/>
+          <w:lang w:val="en-US"/>
         </w:rPr>
       </w:pPr>
     </w:p>
@@ -926,29 +1082,105 @@
           <w:b/>
           <w:bCs/>
         </w:rPr>
-        <w:t>Loyer maximum mensuel :</w:t>
-      </w:r>
-      <w:r>
-        <w:rPr>
-          <w:rFonts w:ascii="TimesNewRomanPSMT" w:hAnsi="TimesNewRomanPSMT" w:cs="TimesNewRomanPSMT"/>
+        <w:t xml:space="preserve">{% if </w:t>
+      </w:r>
+      <w:proofErr w:type="spellStart"/>
+      <w:r>
+        <w:rPr>
+          <w:b/>
+          <w:bCs/>
+        </w:rPr>
+        <w:t>programme.is_foyer</w:t>
+      </w:r>
+      <w:proofErr w:type="spellEnd"/>
+      <w:r>
+        <w:rPr>
+          <w:b/>
+          <w:bCs/>
+        </w:rPr>
+        <w:t xml:space="preserve"> or </w:t>
+      </w:r>
+      <w:proofErr w:type="spellStart"/>
+      <w:r>
+        <w:rPr>
+          <w:b/>
+          <w:bCs/>
+        </w:rPr>
+        <w:t>programme.is_residence</w:t>
+      </w:r>
+      <w:proofErr w:type="spellEnd"/>
+      <w:r>
+        <w:rPr>
+          <w:b/>
+          <w:bCs/>
         </w:rPr>
         <w:t xml:space="preserve"> </w:t>
       </w:r>
       <w:proofErr w:type="gramStart"/>
       <w:r>
         <w:rPr>
-          <w:rFonts w:ascii="TimesNewRomanPSMT" w:hAnsi="TimesNewRomanPSMT" w:cs="TimesNewRomanPSMT"/>
-          <w:bCs/>
-        </w:rPr>
-        <w:t>{{ loyer</w:t>
+          <w:b/>
+          <w:bCs/>
+        </w:rPr>
+        <w:t>%}Redevance</w:t>
       </w:r>
       <w:proofErr w:type="gramEnd"/>
       <w:r>
         <w:rPr>
-          <w:rFonts w:ascii="TimesNewRomanPSMT" w:hAnsi="TimesNewRomanPSMT" w:cs="TimesNewRomanPSMT"/>
-          <w:bCs/>
-        </w:rPr>
-        <w:t>_m2</w:t>
+          <w:b/>
+          <w:bCs/>
+        </w:rPr>
+        <w:t xml:space="preserve">{% </w:t>
+      </w:r>
+      <w:proofErr w:type="spellStart"/>
+      <w:r>
+        <w:rPr>
+          <w:b/>
+          <w:bCs/>
+        </w:rPr>
+        <w:t>else</w:t>
+      </w:r>
+      <w:proofErr w:type="spellEnd"/>
+      <w:r>
+        <w:rPr>
+          <w:b/>
+          <w:bCs/>
+        </w:rPr>
+        <w:t xml:space="preserve"> %}</w:t>
+      </w:r>
+      <w:r>
+        <w:rPr>
+          <w:b/>
+          <w:bCs/>
+        </w:rPr>
+        <w:t>Loyer</w:t>
+      </w:r>
+      <w:r>
+        <w:rPr>
+          <w:b/>
+          <w:bCs/>
+        </w:rPr>
+        <w:t>{% endif %}</w:t>
+      </w:r>
+      <w:r>
+        <w:rPr>
+          <w:b/>
+          <w:bCs/>
+        </w:rPr>
+        <w:t xml:space="preserve"> maximum mensuel :</w:t>
+      </w:r>
+      <w:r>
+        <w:rPr>
+          <w:rFonts w:ascii="TimesNewRomanPSMT" w:hAnsi="TimesNewRomanPSMT" w:cs="TimesNewRomanPSMT"/>
+        </w:rPr>
+        <w:t xml:space="preserve"> </w:t>
+      </w:r>
+      <w:r>
+        <w:rPr>
+          <w:rFonts w:ascii="TimesNewRomanPSMT" w:hAnsi="TimesNewRomanPSMT" w:cs="TimesNewRomanPSMT"/>
+          <w:bCs/>
+        </w:rPr>
+        <w:t>{{ loyer_m2</w:t>
       </w:r>
       <w:r>
         <w:rPr>
@@ -1010,7 +1242,7 @@
     </w:p>
     <w:tbl>
       <w:tblPr>
-        <w:tblStyle w:val="Grilledutableau"/>
+        <w:tblStyle w:val="TableGrid"/>
         <w:tblW w:w="0" w:type="auto"/>
         <w:tblLook w:val="04A0" w:firstRow="1" w:lastRow="0" w:firstColumn="1" w:lastColumn="0" w:noHBand="0" w:noVBand="1"/>
       </w:tblPr>
@@ -1243,7 +1475,7 @@
 <w:ftr xmlns:wpc="http://schemas.microsoft.com/office/word/2010/wordprocessingCanvas" xmlns:cx="http://schemas.microsoft.com/office/drawing/2014/chartex" xmlns:cx1="http://schemas.microsoft.com/office/drawing/2015/9/8/chartex" xmlns:cx2="http://schemas.microsoft.com/office/drawing/2015/10/21/chartex" xmlns:cx3="http://schemas.microsoft.com/office/drawing/2016/5/9/chartex" xmlns:cx4="http://schemas.microsoft.com/office/drawing/2016/5/10/chartex" xmlns:cx5="http://schemas.microsoft.com/office/drawing/2016/5/11/chartex" xmlns:cx6="http://schemas.microsoft.com/office/drawing/2016/5/12/chartex" xmlns:cx7="http://schemas.microsoft.com/office/drawing/2016/5/13/chartex" xmlns:cx8="http://schemas.microsoft.com/office/drawing/2016/5/14/chartex" xmlns:mc="http://schemas.openxmlformats.org/markup-compatibility/2006" xmlns:aink="http://schemas.microsoft.com/office/drawing/2016/ink" xmlns:am3d="http://schemas.microsoft.com/office/drawing/2017/model3d" xmlns:o="urn:schemas-microsoft-com:office:office" xmlns:oel="http://schemas.microsoft.com/office/2019/extlst" xmlns:r="http://schemas.openxmlformats.org/officeDocument/2006/relationships" xmlns:m="http://schemas.openxmlformats.org/officeDocument/2006/math" xmlns:v="urn:schemas-microsoft-com:vml" xmlns:wp14="http://schemas.microsoft.com/office/word/2010/wordprocessingDrawing" xmlns:wp="http://schemas.openxmlformats.org/drawingml/2006/wordprocessingDrawing" xmlns:w10="urn:schemas-microsoft-com:office:word" xmlns:w="http://schemas.openxmlformats.org/wordprocessingml/2006/main" xmlns:w14="http://schemas.microsoft.com/office/word/2010/wordml" xmlns:w15="http://schemas.microsoft.com/office/word/2012/wordml" xmlns:w16cex="http://schemas.microsoft.com/office/word/2018/wordml/cex" xmlns:w16cid="http://schemas.microsoft.com/office/word/2016/wordml/cid" xmlns:w16="http://schemas.microsoft.com/office/word/2018/wordml" xmlns:w16sdtdh="http://schemas.microsoft.com/office/word/2020/wordml/sdtdatahash" xmlns:w16se="http://schemas.microsoft.com/office/word/2015/wordml/symex" xmlns:wpg="http://schemas.microsoft.com/office/word/2010/wordprocessingGroup" xmlns:wpi="http://schemas.microsoft.com/office/word/2010/wordprocessingInk" xmlns:wne="http://schemas.microsoft.com/office/word/2006/wordml" xmlns:wps="http://schemas.microsoft.com/office/word/2010/wordprocessingShape" mc:Ignorable="w14 w15 w16se w16cid w16 w16cex w16sdtdh wp14">
   <w:p>
     <w:pPr>
-      <w:pStyle w:val="Pieddepage"/>
+      <w:pStyle w:val="Footer"/>
     </w:pPr>
     <w:r>
       <w:t xml:space="preserve"> </w:t>
@@ -1256,7 +1488,7 @@
 <w:ftr xmlns:wpc="http://schemas.microsoft.com/office/word/2010/wordprocessingCanvas" xmlns:cx="http://schemas.microsoft.com/office/drawing/2014/chartex" xmlns:cx1="http://schemas.microsoft.com/office/drawing/2015/9/8/chartex" xmlns:cx2="http://schemas.microsoft.com/office/drawing/2015/10/21/chartex" xmlns:cx3="http://schemas.microsoft.com/office/drawing/2016/5/9/chartex" xmlns:cx4="http://schemas.microsoft.com/office/drawing/2016/5/10/chartex" xmlns:cx5="http://schemas.microsoft.com/office/drawing/2016/5/11/chartex" xmlns:cx6="http://schemas.microsoft.com/office/drawing/2016/5/12/chartex" xmlns:cx7="http://schemas.microsoft.com/office/drawing/2016/5/13/chartex" xmlns:cx8="http://schemas.microsoft.com/office/drawing/2016/5/14/chartex" xmlns:mc="http://schemas.openxmlformats.org/markup-compatibility/2006" xmlns:aink="http://schemas.microsoft.com/office/drawing/2016/ink" xmlns:am3d="http://schemas.microsoft.com/office/drawing/2017/model3d" xmlns:o="urn:schemas-microsoft-com:office:office" xmlns:oel="http://schemas.microsoft.com/office/2019/extlst" xmlns:r="http://schemas.openxmlformats.org/officeDocument/2006/relationships" xmlns:m="http://schemas.openxmlformats.org/officeDocument/2006/math" xmlns:v="urn:schemas-microsoft-com:vml" xmlns:wp14="http://schemas.microsoft.com/office/word/2010/wordprocessingDrawing" xmlns:wp="http://schemas.openxmlformats.org/drawingml/2006/wordprocessingDrawing" xmlns:w10="urn:schemas-microsoft-com:office:word" xmlns:w="http://schemas.openxmlformats.org/wordprocessingml/2006/main" xmlns:w14="http://schemas.microsoft.com/office/word/2010/wordml" xmlns:w15="http://schemas.microsoft.com/office/word/2012/wordml" xmlns:w16cex="http://schemas.microsoft.com/office/word/2018/wordml/cex" xmlns:w16cid="http://schemas.microsoft.com/office/word/2016/wordml/cid" xmlns:w16="http://schemas.microsoft.com/office/word/2018/wordml" xmlns:w16sdtdh="http://schemas.microsoft.com/office/word/2020/wordml/sdtdatahash" xmlns:w16se="http://schemas.microsoft.com/office/word/2015/wordml/symex" xmlns:wpg="http://schemas.microsoft.com/office/word/2010/wordprocessingGroup" xmlns:wpi="http://schemas.microsoft.com/office/word/2010/wordprocessingInk" xmlns:wne="http://schemas.microsoft.com/office/word/2006/wordml" xmlns:wps="http://schemas.microsoft.com/office/word/2010/wordprocessingShape" mc:Ignorable="w14 w15 w16se w16cid w16 w16cex w16sdtdh wp14">
   <w:p>
     <w:pPr>
-      <w:pStyle w:val="Pieddepage"/>
+      <w:pStyle w:val="Footer"/>
     </w:pPr>
     <w:r>
       <w:t xml:space="preserve"> </w:t>
@@ -1269,7 +1501,7 @@
 <w:ftr xmlns:wpc="http://schemas.microsoft.com/office/word/2010/wordprocessingCanvas" xmlns:cx="http://schemas.microsoft.com/office/drawing/2014/chartex" xmlns:cx1="http://schemas.microsoft.com/office/drawing/2015/9/8/chartex" xmlns:cx2="http://schemas.microsoft.com/office/drawing/2015/10/21/chartex" xmlns:cx3="http://schemas.microsoft.com/office/drawing/2016/5/9/chartex" xmlns:cx4="http://schemas.microsoft.com/office/drawing/2016/5/10/chartex" xmlns:cx5="http://schemas.microsoft.com/office/drawing/2016/5/11/chartex" xmlns:cx6="http://schemas.microsoft.com/office/drawing/2016/5/12/chartex" xmlns:cx7="http://schemas.microsoft.com/office/drawing/2016/5/13/chartex" xmlns:cx8="http://schemas.microsoft.com/office/drawing/2016/5/14/chartex" xmlns:mc="http://schemas.openxmlformats.org/markup-compatibility/2006" xmlns:aink="http://schemas.microsoft.com/office/drawing/2016/ink" xmlns:am3d="http://schemas.microsoft.com/office/drawing/2017/model3d" xmlns:o="urn:schemas-microsoft-com:office:office" xmlns:oel="http://schemas.microsoft.com/office/2019/extlst" xmlns:r="http://schemas.openxmlformats.org/officeDocument/2006/relationships" xmlns:m="http://schemas.openxmlformats.org/officeDocument/2006/math" xmlns:v="urn:schemas-microsoft-com:vml" xmlns:wp14="http://schemas.microsoft.com/office/word/2010/wordprocessingDrawing" xmlns:wp="http://schemas.openxmlformats.org/drawingml/2006/wordprocessingDrawing" xmlns:w10="urn:schemas-microsoft-com:office:word" xmlns:w="http://schemas.openxmlformats.org/wordprocessingml/2006/main" xmlns:w14="http://schemas.microsoft.com/office/word/2010/wordml" xmlns:w15="http://schemas.microsoft.com/office/word/2012/wordml" xmlns:w16cex="http://schemas.microsoft.com/office/word/2018/wordml/cex" xmlns:w16cid="http://schemas.microsoft.com/office/word/2016/wordml/cid" xmlns:w16="http://schemas.microsoft.com/office/word/2018/wordml" xmlns:w16sdtdh="http://schemas.microsoft.com/office/word/2020/wordml/sdtdatahash" xmlns:w16se="http://schemas.microsoft.com/office/word/2015/wordml/symex" xmlns:wpg="http://schemas.microsoft.com/office/word/2010/wordprocessingGroup" xmlns:wpi="http://schemas.microsoft.com/office/word/2010/wordprocessingInk" xmlns:wne="http://schemas.microsoft.com/office/word/2006/wordml" xmlns:wps="http://schemas.microsoft.com/office/word/2010/wordprocessingShape" mc:Ignorable="w14 w15 w16se w16cid w16 w16cex w16sdtdh wp14">
   <w:p>
     <w:pPr>
-      <w:pStyle w:val="Pieddepage"/>
+      <w:pStyle w:val="Footer"/>
     </w:pPr>
     <w:r>
       <w:t xml:space="preserve"> </w:t>
@@ -1301,7 +1533,7 @@
 <w:hdr xmlns:wpc="http://schemas.microsoft.com/office/word/2010/wordprocessingCanvas" xmlns:cx="http://schemas.microsoft.com/office/drawing/2014/chartex" xmlns:cx1="http://schemas.microsoft.com/office/drawing/2015/9/8/chartex" xmlns:cx2="http://schemas.microsoft.com/office/drawing/2015/10/21/chartex" xmlns:cx3="http://schemas.microsoft.com/office/drawing/2016/5/9/chartex" xmlns:cx4="http://schemas.microsoft.com/office/drawing/2016/5/10/chartex" xmlns:cx5="http://schemas.microsoft.com/office/drawing/2016/5/11/chartex" xmlns:cx6="http://schemas.microsoft.com/office/drawing/2016/5/12/chartex" xmlns:cx7="http://schemas.microsoft.com/office/drawing/2016/5/13/chartex" xmlns:cx8="http://schemas.microsoft.com/office/drawing/2016/5/14/chartex" xmlns:mc="http://schemas.openxmlformats.org/markup-compatibility/2006" xmlns:aink="http://schemas.microsoft.com/office/drawing/2016/ink" xmlns:am3d="http://schemas.microsoft.com/office/drawing/2017/model3d" xmlns:o="urn:schemas-microsoft-com:office:office" xmlns:oel="http://schemas.microsoft.com/office/2019/extlst" xmlns:r="http://schemas.openxmlformats.org/officeDocument/2006/relationships" xmlns:m="http://schemas.openxmlformats.org/officeDocument/2006/math" xmlns:v="urn:schemas-microsoft-com:vml" xmlns:wp14="http://schemas.microsoft.com/office/word/2010/wordprocessingDrawing" xmlns:wp="http://schemas.openxmlformats.org/drawingml/2006/wordprocessingDrawing" xmlns:w10="urn:schemas-microsoft-com:office:word" xmlns:w="http://schemas.openxmlformats.org/wordprocessingml/2006/main" xmlns:w14="http://schemas.microsoft.com/office/word/2010/wordml" xmlns:w15="http://schemas.microsoft.com/office/word/2012/wordml" xmlns:w16cex="http://schemas.microsoft.com/office/word/2018/wordml/cex" xmlns:w16cid="http://schemas.microsoft.com/office/word/2016/wordml/cid" xmlns:w16="http://schemas.microsoft.com/office/word/2018/wordml" xmlns:w16sdtdh="http://schemas.microsoft.com/office/word/2020/wordml/sdtdatahash" xmlns:w16se="http://schemas.microsoft.com/office/word/2015/wordml/symex" xmlns:wpg="http://schemas.microsoft.com/office/word/2010/wordprocessingGroup" xmlns:wpi="http://schemas.microsoft.com/office/word/2010/wordprocessingInk" xmlns:wne="http://schemas.microsoft.com/office/word/2006/wordml" xmlns:wps="http://schemas.microsoft.com/office/word/2010/wordprocessingShape" mc:Ignorable="w14 w15 w16se w16cid w16 w16cex w16sdtdh wp14">
   <w:p>
     <w:pPr>
-      <w:pStyle w:val="En-tte"/>
+      <w:pStyle w:val="Header"/>
     </w:pPr>
     <w:r>
       <w:rPr>
@@ -1365,7 +1597,7 @@
                         <w:p>
                           <w:r>
                             <w:rPr>
-                              <w:rStyle w:val="Numrodepage"/>
+                              <w:rStyle w:val="PageNumber"/>
                               <w:sz w:val="22"/>
                               <w:szCs w:val="22"/>
                             </w:rPr>
@@ -1373,7 +1605,7 @@
                           </w:r>
                           <w:r>
                             <w:rPr>
-                              <w:rStyle w:val="Numrodepage"/>
+                              <w:rStyle w:val="PageNumber"/>
                               <w:sz w:val="22"/>
                               <w:szCs w:val="22"/>
                             </w:rPr>
@@ -1381,7 +1613,7 @@
                           </w:r>
                           <w:r>
                             <w:rPr>
-                              <w:rStyle w:val="Numrodepage"/>
+                              <w:rStyle w:val="PageNumber"/>
                               <w:sz w:val="22"/>
                               <w:szCs w:val="22"/>
                             </w:rPr>
@@ -1389,7 +1621,7 @@
                           </w:r>
                           <w:r>
                             <w:rPr>
-                              <w:rStyle w:val="Numrodepage"/>
+                              <w:rStyle w:val="PageNumber"/>
                               <w:sz w:val="22"/>
                               <w:szCs w:val="22"/>
                             </w:rPr>
@@ -1397,7 +1629,7 @@
                           </w:r>
                           <w:r>
                             <w:rPr>
-                              <w:rStyle w:val="Numrodepage"/>
+                              <w:rStyle w:val="PageNumber"/>
                               <w:noProof/>
                               <w:sz w:val="22"/>
                               <w:szCs w:val="22"/>
@@ -1406,7 +1638,7 @@
                           </w:r>
                           <w:r>
                             <w:rPr>
-                              <w:rStyle w:val="Numrodepage"/>
+                              <w:rStyle w:val="PageNumber"/>
                               <w:sz w:val="22"/>
                               <w:szCs w:val="22"/>
                             </w:rPr>
@@ -1414,45 +1646,45 @@
                           </w:r>
                           <w:r>
                             <w:rPr>
-                              <w:rStyle w:val="Numrodepage"/>
+                              <w:rStyle w:val="PageNumber"/>
                             </w:rPr>
                             <w:tab/>
                             <w:t xml:space="preserve">- </w:t>
                           </w:r>
                           <w:r>
                             <w:rPr>
-                              <w:rStyle w:val="Numrodepage"/>
+                              <w:rStyle w:val="PageNumber"/>
                             </w:rPr>
                             <w:fldChar w:fldCharType="begin"/>
                           </w:r>
                           <w:r>
                             <w:rPr>
-                              <w:rStyle w:val="Numrodepage"/>
+                              <w:rStyle w:val="PageNumber"/>
                             </w:rPr>
                             <w:instrText xml:space="preserve"> PAGE </w:instrText>
                           </w:r>
                           <w:r>
                             <w:rPr>
-                              <w:rStyle w:val="Numrodepage"/>
+                              <w:rStyle w:val="PageNumber"/>
                             </w:rPr>
                             <w:fldChar w:fldCharType="separate"/>
                           </w:r>
                           <w:r>
                             <w:rPr>
-                              <w:rStyle w:val="Numrodepage"/>
+                              <w:rStyle w:val="PageNumber"/>
                               <w:noProof/>
                             </w:rPr>
                             <w:t>16</w:t>
                           </w:r>
                           <w:r>
                             <w:rPr>
-                              <w:rStyle w:val="Numrodepage"/>
+                              <w:rStyle w:val="PageNumber"/>
                             </w:rPr>
                             <w:fldChar w:fldCharType="end"/>
                           </w:r>
                           <w:r>
                             <w:rPr>
-                              <w:rStyle w:val="Numrodepage"/>
+                              <w:rStyle w:val="PageNumber"/>
                             </w:rPr>
                             <w:t xml:space="preserve"> -101010 878</w:t>
                           </w:r>
@@ -1480,7 +1712,7 @@
               <v:stroke joinstyle="miter"/>
               <v:path gradientshapeok="t" o:connecttype="rect"/>
             </v:shapetype>
-            <v:shape id="Text Box 2" o:spid="_x0000_s1026" type="#_x0000_t202" style="position:absolute;left:0;text-align:left;margin-left:427.1pt;margin-top:18.9pt;width:20.8pt;height:12.85pt;z-index:251665408;visibility:visible;mso-wrap-style:square;mso-width-percent:0;mso-height-percent:0;mso-wrap-distance-left:0;mso-wrap-distance-top:0;mso-wrap-distance-right:0;mso-wrap-distance-bottom:0;mso-position-horizontal:absolute;mso-position-horizontal-relative:page;mso-position-vertical:absolute;mso-position-vertical-relative:page;mso-width-percent:0;mso-height-percent:0;mso-width-relative:page;mso-height-relative:page;v-text-anchor:top" o:gfxdata="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" stroked="f">
+            <v:shape id="Text Box 2" o:spid="_x0000_s1026" type="#_x0000_t202" style="position:absolute;left:0;text-align:left;margin-left:427.1pt;margin-top:18.9pt;width:20.8pt;height:12.85pt;z-index:251665408;visibility:visible;mso-wrap-style:square;mso-width-percent:0;mso-height-percent:0;mso-wrap-distance-left:0;mso-wrap-distance-top:0;mso-wrap-distance-right:0;mso-wrap-distance-bottom:0;mso-position-horizontal:absolute;mso-position-horizontal-relative:page;mso-position-vertical:absolute;mso-position-vertical-relative:page;mso-width-percent:0;mso-height-percent:0;mso-width-relative:page;mso-height-relative:page;v-text-anchor:top" o:gfxdata="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" stroked="f">
               <v:fill opacity="0"/>
               <v:path arrowok="t"/>
               <v:textbox inset=".45pt,.45pt,.45pt,.45pt">
@@ -1488,7 +1720,7 @@
                   <w:p>
                     <w:r>
                       <w:rPr>
-                        <w:rStyle w:val="Numrodepage"/>
+                        <w:rStyle w:val="PageNumber"/>
                         <w:sz w:val="22"/>
                         <w:szCs w:val="22"/>
                       </w:rPr>
@@ -1496,7 +1728,7 @@
                     </w:r>
                     <w:r>
                       <w:rPr>
-                        <w:rStyle w:val="Numrodepage"/>
+                        <w:rStyle w:val="PageNumber"/>
                         <w:sz w:val="22"/>
                         <w:szCs w:val="22"/>
                       </w:rPr>
@@ -1504,7 +1736,7 @@
                     </w:r>
                     <w:r>
                       <w:rPr>
-                        <w:rStyle w:val="Numrodepage"/>
+                        <w:rStyle w:val="PageNumber"/>
                         <w:sz w:val="22"/>
                         <w:szCs w:val="22"/>
                       </w:rPr>
@@ -1512,7 +1744,7 @@
                     </w:r>
                     <w:r>
                       <w:rPr>
-                        <w:rStyle w:val="Numrodepage"/>
+                        <w:rStyle w:val="PageNumber"/>
                         <w:sz w:val="22"/>
                         <w:szCs w:val="22"/>
                       </w:rPr>
@@ -1520,7 +1752,7 @@
                     </w:r>
                     <w:r>
                       <w:rPr>
-                        <w:rStyle w:val="Numrodepage"/>
+                        <w:rStyle w:val="PageNumber"/>
                         <w:noProof/>
                         <w:sz w:val="22"/>
                         <w:szCs w:val="22"/>
@@ -1529,7 +1761,7 @@
                     </w:r>
                     <w:r>
                       <w:rPr>
-                        <w:rStyle w:val="Numrodepage"/>
+                        <w:rStyle w:val="PageNumber"/>
                         <w:sz w:val="22"/>
                         <w:szCs w:val="22"/>
                       </w:rPr>
@@ -1537,45 +1769,45 @@
                     </w:r>
                     <w:r>
                       <w:rPr>
-                        <w:rStyle w:val="Numrodepage"/>
+                        <w:rStyle w:val="PageNumber"/>
                       </w:rPr>
                       <w:tab/>
                       <w:t xml:space="preserve">- </w:t>
                     </w:r>
                     <w:r>
                       <w:rPr>
-                        <w:rStyle w:val="Numrodepage"/>
+                        <w:rStyle w:val="PageNumber"/>
                       </w:rPr>
                       <w:fldChar w:fldCharType="begin"/>
                     </w:r>
                     <w:r>
                       <w:rPr>
-                        <w:rStyle w:val="Numrodepage"/>
+                        <w:rStyle w:val="PageNumber"/>
                       </w:rPr>
                       <w:instrText xml:space="preserve"> PAGE </w:instrText>
                     </w:r>
                     <w:r>
                       <w:rPr>
-                        <w:rStyle w:val="Numrodepage"/>
+                        <w:rStyle w:val="PageNumber"/>
                       </w:rPr>
                       <w:fldChar w:fldCharType="separate"/>
                     </w:r>
                     <w:r>
                       <w:rPr>
-                        <w:rStyle w:val="Numrodepage"/>
+                        <w:rStyle w:val="PageNumber"/>
                         <w:noProof/>
                       </w:rPr>
                       <w:t>16</w:t>
                     </w:r>
                     <w:r>
                       <w:rPr>
-                        <w:rStyle w:val="Numrodepage"/>
+                        <w:rStyle w:val="PageNumber"/>
                       </w:rPr>
                       <w:fldChar w:fldCharType="end"/>
                     </w:r>
                     <w:r>
                       <w:rPr>
-                        <w:rStyle w:val="Numrodepage"/>
+                        <w:rStyle w:val="PageNumber"/>
                       </w:rPr>
                       <w:t xml:space="preserve"> -101010 878</w:t>
                     </w:r>
@@ -1596,7 +1828,7 @@
 <w:hdr xmlns:wpc="http://schemas.microsoft.com/office/word/2010/wordprocessingCanvas" xmlns:cx="http://schemas.microsoft.com/office/drawing/2014/chartex" xmlns:cx1="http://schemas.microsoft.com/office/drawing/2015/9/8/chartex" xmlns:cx2="http://schemas.microsoft.com/office/drawing/2015/10/21/chartex" xmlns:cx3="http://schemas.microsoft.com/office/drawing/2016/5/9/chartex" xmlns:cx4="http://schemas.microsoft.com/office/drawing/2016/5/10/chartex" xmlns:cx5="http://schemas.microsoft.com/office/drawing/2016/5/11/chartex" xmlns:cx6="http://schemas.microsoft.com/office/drawing/2016/5/12/chartex" xmlns:cx7="http://schemas.microsoft.com/office/drawing/2016/5/13/chartex" xmlns:cx8="http://schemas.microsoft.com/office/drawing/2016/5/14/chartex" xmlns:mc="http://schemas.openxmlformats.org/markup-compatibility/2006" xmlns:aink="http://schemas.microsoft.com/office/drawing/2016/ink" xmlns:am3d="http://schemas.microsoft.com/office/drawing/2017/model3d" xmlns:o="urn:schemas-microsoft-com:office:office" xmlns:oel="http://schemas.microsoft.com/office/2019/extlst" xmlns:r="http://schemas.openxmlformats.org/officeDocument/2006/relationships" xmlns:m="http://schemas.openxmlformats.org/officeDocument/2006/math" xmlns:v="urn:schemas-microsoft-com:vml" xmlns:wp14="http://schemas.microsoft.com/office/word/2010/wordprocessingDrawing" xmlns:wp="http://schemas.openxmlformats.org/drawingml/2006/wordprocessingDrawing" xmlns:w10="urn:schemas-microsoft-com:office:word" xmlns:w="http://schemas.openxmlformats.org/wordprocessingml/2006/main" xmlns:w14="http://schemas.microsoft.com/office/word/2010/wordml" xmlns:w15="http://schemas.microsoft.com/office/word/2012/wordml" xmlns:w16cex="http://schemas.microsoft.com/office/word/2018/wordml/cex" xmlns:w16cid="http://schemas.microsoft.com/office/word/2016/wordml/cid" xmlns:w16="http://schemas.microsoft.com/office/word/2018/wordml" xmlns:w16sdtdh="http://schemas.microsoft.com/office/word/2020/wordml/sdtdatahash" xmlns:w16se="http://schemas.microsoft.com/office/word/2015/wordml/symex" xmlns:wpg="http://schemas.microsoft.com/office/word/2010/wordprocessingGroup" xmlns:wpi="http://schemas.microsoft.com/office/word/2010/wordprocessingInk" xmlns:wne="http://schemas.microsoft.com/office/word/2006/wordml" xmlns:wps="http://schemas.microsoft.com/office/word/2010/wordprocessingShape" mc:Ignorable="w14 w15 w16se w16cid w16 w16cex w16sdtdh wp14">
   <w:p>
     <w:pPr>
-      <w:pStyle w:val="En-tte"/>
+      <w:pStyle w:val="Header"/>
       <w:ind w:right="360"/>
     </w:pPr>
     <w:r>
@@ -1661,7 +1893,7 @@
                         <w:p>
                           <w:r>
                             <w:rPr>
-                              <w:rStyle w:val="Numrodepage"/>
+                              <w:rStyle w:val="PageNumber"/>
                               <w:sz w:val="22"/>
                               <w:szCs w:val="22"/>
                             </w:rPr>
@@ -1669,7 +1901,7 @@
                           </w:r>
                           <w:r>
                             <w:rPr>
-                              <w:rStyle w:val="Numrodepage"/>
+                              <w:rStyle w:val="PageNumber"/>
                               <w:sz w:val="22"/>
                               <w:szCs w:val="22"/>
                             </w:rPr>
@@ -1677,7 +1909,7 @@
                           </w:r>
                           <w:r>
                             <w:rPr>
-                              <w:rStyle w:val="Numrodepage"/>
+                              <w:rStyle w:val="PageNumber"/>
                               <w:sz w:val="22"/>
                               <w:szCs w:val="22"/>
                             </w:rPr>
@@ -1685,7 +1917,7 @@
                           </w:r>
                           <w:r>
                             <w:rPr>
-                              <w:rStyle w:val="Numrodepage"/>
+                              <w:rStyle w:val="PageNumber"/>
                               <w:sz w:val="22"/>
                               <w:szCs w:val="22"/>
                             </w:rPr>
@@ -1693,7 +1925,7 @@
                           </w:r>
                           <w:r>
                             <w:rPr>
-                              <w:rStyle w:val="Numrodepage"/>
+                              <w:rStyle w:val="PageNumber"/>
                               <w:noProof/>
                               <w:sz w:val="22"/>
                               <w:szCs w:val="22"/>
@@ -1702,7 +1934,7 @@
                           </w:r>
                           <w:r>
                             <w:rPr>
-                              <w:rStyle w:val="Numrodepage"/>
+                              <w:rStyle w:val="PageNumber"/>
                               <w:sz w:val="22"/>
                               <w:szCs w:val="22"/>
                             </w:rPr>
@@ -1710,45 +1942,45 @@
                           </w:r>
                           <w:r>
                             <w:rPr>
-                              <w:rStyle w:val="Numrodepage"/>
+                              <w:rStyle w:val="PageNumber"/>
                             </w:rPr>
                             <w:tab/>
                             <w:t xml:space="preserve">- </w:t>
                           </w:r>
                           <w:r>
                             <w:rPr>
-                              <w:rStyle w:val="Numrodepage"/>
+                              <w:rStyle w:val="PageNumber"/>
                             </w:rPr>
                             <w:fldChar w:fldCharType="begin"/>
                           </w:r>
                           <w:r>
                             <w:rPr>
-                              <w:rStyle w:val="Numrodepage"/>
+                              <w:rStyle w:val="PageNumber"/>
                             </w:rPr>
                             <w:instrText xml:space="preserve"> PAGE </w:instrText>
                           </w:r>
                           <w:r>
                             <w:rPr>
-                              <w:rStyle w:val="Numrodepage"/>
+                              <w:rStyle w:val="PageNumber"/>
                             </w:rPr>
                             <w:fldChar w:fldCharType="separate"/>
                           </w:r>
                           <w:r>
                             <w:rPr>
-                              <w:rStyle w:val="Numrodepage"/>
+                              <w:rStyle w:val="PageNumber"/>
                               <w:noProof/>
                             </w:rPr>
                             <w:t>16</w:t>
                           </w:r>
                           <w:r>
                             <w:rPr>
-                              <w:rStyle w:val="Numrodepage"/>
+                              <w:rStyle w:val="PageNumber"/>
                             </w:rPr>
                             <w:fldChar w:fldCharType="end"/>
                           </w:r>
                           <w:r>
                             <w:rPr>
-                              <w:rStyle w:val="Numrodepage"/>
+                              <w:rStyle w:val="PageNumber"/>
                             </w:rPr>
                             <w:t xml:space="preserve"> -101010 878</w:t>
                           </w:r>
@@ -1776,7 +2008,7 @@
               <v:stroke joinstyle="miter"/>
               <v:path gradientshapeok="t" o:connecttype="rect"/>
             </v:shapetype>
-            <v:shape id="_x0000_s1027" type="#_x0000_t202" style="position:absolute;left:0;text-align:left;margin-left:538.7pt;margin-top:19.8pt;width:20.8pt;height:12.85pt;z-index:251650048;visibility:visible;mso-wrap-style:square;mso-width-percent:0;mso-height-percent:0;mso-wrap-distance-left:0;mso-wrap-distance-top:0;mso-wrap-distance-right:0;mso-wrap-distance-bottom:0;mso-position-horizontal:absolute;mso-position-horizontal-relative:page;mso-position-vertical:absolute;mso-position-vertical-relative:page;mso-width-percent:0;mso-height-percent:0;mso-width-relative:page;mso-height-relative:page;v-text-anchor:top" o:gfxdata="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" stroked="f">
+            <v:shape id="_x0000_s1027" type="#_x0000_t202" style="position:absolute;left:0;text-align:left;margin-left:538.7pt;margin-top:19.8pt;width:20.8pt;height:12.85pt;z-index:251650048;visibility:visible;mso-wrap-style:square;mso-width-percent:0;mso-height-percent:0;mso-wrap-distance-left:0;mso-wrap-distance-top:0;mso-wrap-distance-right:0;mso-wrap-distance-bottom:0;mso-position-horizontal:absolute;mso-position-horizontal-relative:page;mso-position-vertical:absolute;mso-position-vertical-relative:page;mso-width-percent:0;mso-height-percent:0;mso-width-relative:page;mso-height-relative:page;v-text-anchor:top" o:gfxdata="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" stroked="f">
               <v:fill opacity="0"/>
               <v:path arrowok="t"/>
               <v:textbox inset=".45pt,.45pt,.45pt,.45pt">
@@ -1784,7 +2016,7 @@
                   <w:p>
                     <w:r>
                       <w:rPr>
-                        <w:rStyle w:val="Numrodepage"/>
+                        <w:rStyle w:val="PageNumber"/>
                         <w:sz w:val="22"/>
                         <w:szCs w:val="22"/>
                       </w:rPr>
@@ -1792,7 +2024,7 @@
                     </w:r>
                     <w:r>
                       <w:rPr>
-                        <w:rStyle w:val="Numrodepage"/>
+                        <w:rStyle w:val="PageNumber"/>
                         <w:sz w:val="22"/>
                         <w:szCs w:val="22"/>
                       </w:rPr>
@@ -1800,7 +2032,7 @@
                     </w:r>
                     <w:r>
                       <w:rPr>
-                        <w:rStyle w:val="Numrodepage"/>
+                        <w:rStyle w:val="PageNumber"/>
                         <w:sz w:val="22"/>
                         <w:szCs w:val="22"/>
                       </w:rPr>
@@ -1808,7 +2040,7 @@
                     </w:r>
                     <w:r>
                       <w:rPr>
-                        <w:rStyle w:val="Numrodepage"/>
+                        <w:rStyle w:val="PageNumber"/>
                         <w:sz w:val="22"/>
                         <w:szCs w:val="22"/>
                       </w:rPr>
@@ -1816,7 +2048,7 @@
                     </w:r>
                     <w:r>
                       <w:rPr>
-                        <w:rStyle w:val="Numrodepage"/>
+                        <w:rStyle w:val="PageNumber"/>
                         <w:noProof/>
                         <w:sz w:val="22"/>
                         <w:szCs w:val="22"/>
@@ -1825,7 +2057,7 @@
                     </w:r>
                     <w:r>
                       <w:rPr>
-                        <w:rStyle w:val="Numrodepage"/>
+                        <w:rStyle w:val="PageNumber"/>
                         <w:sz w:val="22"/>
                         <w:szCs w:val="22"/>
                       </w:rPr>
@@ -1833,45 +2065,45 @@
                     </w:r>
                     <w:r>
                       <w:rPr>
-                        <w:rStyle w:val="Numrodepage"/>
+                        <w:rStyle w:val="PageNumber"/>
                       </w:rPr>
                       <w:tab/>
                       <w:t xml:space="preserve">- </w:t>
                     </w:r>
                     <w:r>
                       <w:rPr>
-                        <w:rStyle w:val="Numrodepage"/>
+                        <w:rStyle w:val="PageNumber"/>
                       </w:rPr>
                       <w:fldChar w:fldCharType="begin"/>
                     </w:r>
                     <w:r>
                       <w:rPr>
-                        <w:rStyle w:val="Numrodepage"/>
+                        <w:rStyle w:val="PageNumber"/>
                       </w:rPr>
                       <w:instrText xml:space="preserve"> PAGE </w:instrText>
                     </w:r>
                     <w:r>
                       <w:rPr>
-                        <w:rStyle w:val="Numrodepage"/>
+                        <w:rStyle w:val="PageNumber"/>
                       </w:rPr>
                       <w:fldChar w:fldCharType="separate"/>
                     </w:r>
                     <w:r>
                       <w:rPr>
-                        <w:rStyle w:val="Numrodepage"/>
+                        <w:rStyle w:val="PageNumber"/>
                         <w:noProof/>
                       </w:rPr>
                       <w:t>16</w:t>
                     </w:r>
                     <w:r>
                       <w:rPr>
-                        <w:rStyle w:val="Numrodepage"/>
+                        <w:rStyle w:val="PageNumber"/>
                       </w:rPr>
                       <w:fldChar w:fldCharType="end"/>
                     </w:r>
                     <w:r>
                       <w:rPr>
-                        <w:rStyle w:val="Numrodepage"/>
+                        <w:rStyle w:val="PageNumber"/>
                       </w:rPr>
                       <w:t xml:space="preserve"> -101010 878</w:t>
                     </w:r>
@@ -1886,25 +2118,25 @@
     </w:r>
     <w:r>
       <w:rPr>
-        <w:rStyle w:val="Numrodepage"/>
+        <w:rStyle w:val="PageNumber"/>
       </w:rPr>
       <w:t xml:space="preserve"> </w:t>
     </w:r>
     <w:r>
       <w:rPr>
-        <w:rStyle w:val="Numrodepage"/>
+        <w:rStyle w:val="PageNumber"/>
       </w:rPr>
       <w:tab/>
     </w:r>
     <w:r>
       <w:rPr>
-        <w:rStyle w:val="Numrodepage"/>
+        <w:rStyle w:val="PageNumber"/>
       </w:rPr>
       <w:tab/>
     </w:r>
     <w:r>
       <w:rPr>
-        <w:rStyle w:val="Numrodepage"/>
+        <w:rStyle w:val="PageNumber"/>
       </w:rPr>
       <w:tab/>
     </w:r>
@@ -1916,7 +2148,7 @@
 <w:hdr xmlns:wpc="http://schemas.microsoft.com/office/word/2010/wordprocessingCanvas" xmlns:cx="http://schemas.microsoft.com/office/drawing/2014/chartex" xmlns:cx1="http://schemas.microsoft.com/office/drawing/2015/9/8/chartex" xmlns:cx2="http://schemas.microsoft.com/office/drawing/2015/10/21/chartex" xmlns:cx3="http://schemas.microsoft.com/office/drawing/2016/5/9/chartex" xmlns:cx4="http://schemas.microsoft.com/office/drawing/2016/5/10/chartex" xmlns:cx5="http://schemas.microsoft.com/office/drawing/2016/5/11/chartex" xmlns:cx6="http://schemas.microsoft.com/office/drawing/2016/5/12/chartex" xmlns:cx7="http://schemas.microsoft.com/office/drawing/2016/5/13/chartex" xmlns:cx8="http://schemas.microsoft.com/office/drawing/2016/5/14/chartex" xmlns:mc="http://schemas.openxmlformats.org/markup-compatibility/2006" xmlns:aink="http://schemas.microsoft.com/office/drawing/2016/ink" xmlns:am3d="http://schemas.microsoft.com/office/drawing/2017/model3d" xmlns:o="urn:schemas-microsoft-com:office:office" xmlns:oel="http://schemas.microsoft.com/office/2019/extlst" xmlns:r="http://schemas.openxmlformats.org/officeDocument/2006/relationships" xmlns:m="http://schemas.openxmlformats.org/officeDocument/2006/math" xmlns:v="urn:schemas-microsoft-com:vml" xmlns:wp14="http://schemas.microsoft.com/office/word/2010/wordprocessingDrawing" xmlns:wp="http://schemas.openxmlformats.org/drawingml/2006/wordprocessingDrawing" xmlns:w10="urn:schemas-microsoft-com:office:word" xmlns:w="http://schemas.openxmlformats.org/wordprocessingml/2006/main" xmlns:w14="http://schemas.microsoft.com/office/word/2010/wordml" xmlns:w15="http://schemas.microsoft.com/office/word/2012/wordml" xmlns:w16cex="http://schemas.microsoft.com/office/word/2018/wordml/cex" xmlns:w16cid="http://schemas.microsoft.com/office/word/2016/wordml/cid" xmlns:w16="http://schemas.microsoft.com/office/word/2018/wordml" xmlns:w16sdtdh="http://schemas.microsoft.com/office/word/2020/wordml/sdtdatahash" xmlns:w16se="http://schemas.microsoft.com/office/word/2015/wordml/symex" xmlns:wpg="http://schemas.microsoft.com/office/word/2010/wordprocessingGroup" xmlns:wpi="http://schemas.microsoft.com/office/word/2010/wordprocessingInk" xmlns:wne="http://schemas.microsoft.com/office/word/2006/wordml" xmlns:wps="http://schemas.microsoft.com/office/word/2010/wordprocessingShape" mc:Ignorable="w14 w15 w16se w16cid w16 w16cex w16sdtdh wp14">
   <w:tbl>
     <w:tblPr>
-      <w:tblStyle w:val="Grilledutableau"/>
+      <w:tblStyle w:val="TableGrid"/>
       <w:tblW w:w="8460" w:type="dxa"/>
       <w:jc w:val="center"/>
       <w:tblBorders>
@@ -2028,7 +2260,7 @@
   </w:tbl>
   <w:p>
     <w:pPr>
-      <w:pStyle w:val="En-tte"/>
+      <w:pStyle w:val="Header"/>
       <w:tabs>
         <w:tab w:val="clear" w:pos="4536"/>
         <w:tab w:val="clear" w:pos="9072"/>
@@ -2047,7 +2279,7 @@
     <w:lvl w:ilvl="0">
       <w:start w:val="1"/>
       <w:numFmt w:val="none"/>
-      <w:pStyle w:val="Titre1"/>
+      <w:pStyle w:val="Heading1"/>
       <w:suff w:val="nothing"/>
       <w:lvlText w:val=""/>
       <w:lvlJc w:val="left"/>
@@ -2061,7 +2293,7 @@
     <w:lvl w:ilvl="1">
       <w:start w:val="1"/>
       <w:numFmt w:val="none"/>
-      <w:pStyle w:val="Titre2"/>
+      <w:pStyle w:val="Heading2"/>
       <w:suff w:val="nothing"/>
       <w:lvlText w:val=""/>
       <w:lvlJc w:val="left"/>
@@ -2075,7 +2307,7 @@
     <w:lvl w:ilvl="2">
       <w:start w:val="1"/>
       <w:numFmt w:val="none"/>
-      <w:pStyle w:val="Titre3"/>
+      <w:pStyle w:val="Heading3"/>
       <w:suff w:val="nothing"/>
       <w:lvlText w:val=""/>
       <w:lvlJc w:val="left"/>
@@ -2089,7 +2321,7 @@
     <w:lvl w:ilvl="3">
       <w:start w:val="1"/>
       <w:numFmt w:val="none"/>
-      <w:pStyle w:val="Titre4"/>
+      <w:pStyle w:val="Heading4"/>
       <w:suff w:val="nothing"/>
       <w:lvlText w:val=""/>
       <w:lvlJc w:val="left"/>
@@ -2103,7 +2335,7 @@
     <w:lvl w:ilvl="4">
       <w:start w:val="1"/>
       <w:numFmt w:val="none"/>
-      <w:pStyle w:val="Titre5"/>
+      <w:pStyle w:val="Heading5"/>
       <w:suff w:val="nothing"/>
       <w:lvlText w:val=""/>
       <w:lvlJc w:val="left"/>
@@ -2117,7 +2349,7 @@
     <w:lvl w:ilvl="5">
       <w:start w:val="1"/>
       <w:numFmt w:val="none"/>
-      <w:pStyle w:val="Titre6"/>
+      <w:pStyle w:val="Heading6"/>
       <w:suff w:val="nothing"/>
       <w:lvlText w:val=""/>
       <w:lvlJc w:val="left"/>
@@ -2131,7 +2363,7 @@
     <w:lvl w:ilvl="6">
       <w:start w:val="1"/>
       <w:numFmt w:val="none"/>
-      <w:pStyle w:val="Titre7"/>
+      <w:pStyle w:val="Heading7"/>
       <w:suff w:val="nothing"/>
       <w:lvlText w:val=""/>
       <w:lvlJc w:val="left"/>
@@ -2810,7 +3042,7 @@
       <w:szCs w:val="24"/>
     </w:rPr>
   </w:style>
-  <w:style w:type="paragraph" w:styleId="Titre1">
+  <w:style w:type="paragraph" w:styleId="Heading1">
     <w:name w:val="heading 1"/>
     <w:basedOn w:val="Normal"/>
     <w:next w:val="Normal"/>
@@ -2843,7 +3075,7 @@
       <w:lang w:eastAsia="zh-CN"/>
     </w:rPr>
   </w:style>
-  <w:style w:type="paragraph" w:styleId="Titre2">
+  <w:style w:type="paragraph" w:styleId="Heading2">
     <w:name w:val="heading 2"/>
     <w:basedOn w:val="Normal"/>
     <w:next w:val="Normal"/>
@@ -2870,9 +3102,9 @@
       <w:lang w:eastAsia="zh-CN"/>
     </w:rPr>
   </w:style>
-  <w:style w:type="paragraph" w:styleId="Titre3">
+  <w:style w:type="paragraph" w:styleId="Heading3">
     <w:name w:val="heading 3"/>
-    <w:basedOn w:val="Titre2"/>
+    <w:basedOn w:val="Heading2"/>
     <w:next w:val="Normal"/>
     <w:qFormat/>
     <w:pPr>
@@ -2885,7 +3117,7 @@
       <w:color w:val="800080"/>
     </w:rPr>
   </w:style>
-  <w:style w:type="paragraph" w:styleId="Titre4">
+  <w:style w:type="paragraph" w:styleId="Heading4">
     <w:name w:val="heading 4"/>
     <w:basedOn w:val="Normal"/>
     <w:next w:val="Normal"/>
@@ -2909,7 +3141,7 @@
       <w:lang w:eastAsia="zh-CN"/>
     </w:rPr>
   </w:style>
-  <w:style w:type="paragraph" w:styleId="Titre5">
+  <w:style w:type="paragraph" w:styleId="Heading5">
     <w:name w:val="heading 5"/>
     <w:basedOn w:val="Normal"/>
     <w:next w:val="Normal"/>
@@ -2933,7 +3165,7 @@
       <w:lang w:eastAsia="zh-CN"/>
     </w:rPr>
   </w:style>
-  <w:style w:type="paragraph" w:styleId="Titre6">
+  <w:style w:type="paragraph" w:styleId="Heading6">
     <w:name w:val="heading 6"/>
     <w:basedOn w:val="Normal"/>
     <w:next w:val="Normal"/>
@@ -2958,7 +3190,7 @@
       <w:lang w:eastAsia="zh-CN"/>
     </w:rPr>
   </w:style>
-  <w:style w:type="paragraph" w:styleId="Titre7">
+  <w:style w:type="paragraph" w:styleId="Heading7">
     <w:name w:val="heading 7"/>
     <w:basedOn w:val="Normal"/>
     <w:next w:val="Normal"/>
@@ -2984,13 +3216,13 @@
       <w:lang w:eastAsia="zh-CN"/>
     </w:rPr>
   </w:style>
-  <w:style w:type="character" w:default="1" w:styleId="Policepardfaut">
+  <w:style w:type="character" w:default="1" w:styleId="DefaultParagraphFont">
     <w:name w:val="Default Paragraph Font"/>
     <w:uiPriority w:val="1"/>
     <w:semiHidden/>
     <w:unhideWhenUsed/>
   </w:style>
-  <w:style w:type="table" w:default="1" w:styleId="TableauNormal">
+  <w:style w:type="table" w:default="1" w:styleId="TableNormal">
     <w:name w:val="Normal Table"/>
     <w:uiPriority w:val="99"/>
     <w:semiHidden/>
@@ -3005,7 +3237,7 @@
       </w:tblCellMar>
     </w:tblPr>
   </w:style>
-  <w:style w:type="numbering" w:default="1" w:styleId="Aucuneliste">
+  <w:style w:type="numbering" w:default="1" w:styleId="NoList">
     <w:name w:val="No List"/>
     <w:uiPriority w:val="99"/>
     <w:semiHidden/>
@@ -3221,7 +3453,7 @@
   <w:style w:type="character" w:customStyle="1" w:styleId="WW-Policepardfaut">
     <w:name w:val="WW-Police par défaut"/>
   </w:style>
-  <w:style w:type="character" w:styleId="Numrodepage">
+  <w:style w:type="character" w:styleId="PageNumber">
     <w:name w:val="page number"/>
     <w:basedOn w:val="WW-Policepardfaut"/>
   </w:style>
@@ -3283,10 +3515,10 @@
   <w:style w:type="character" w:customStyle="1" w:styleId="Policepardfaut1">
     <w:name w:val="Police par défaut1"/>
   </w:style>
-  <w:style w:type="paragraph" w:customStyle="1" w:styleId="Titre20">
+  <w:style w:type="paragraph" w:customStyle="1" w:styleId="Titre2">
     <w:name w:val="Titre2"/>
     <w:basedOn w:val="Normal"/>
-    <w:next w:val="Corpsdetexte"/>
+    <w:next w:val="BodyText"/>
     <w:pPr>
       <w:keepNext/>
       <w:suppressAutoHyphens/>
@@ -3303,7 +3535,7 @@
       <w:lang w:eastAsia="zh-CN"/>
     </w:rPr>
   </w:style>
-  <w:style w:type="paragraph" w:styleId="Corpsdetexte">
+  <w:style w:type="paragraph" w:styleId="BodyText">
     <w:name w:val="Body Text"/>
     <w:basedOn w:val="Normal"/>
     <w:pPr>
@@ -3319,14 +3551,14 @@
       <w:lang w:eastAsia="zh-CN"/>
     </w:rPr>
   </w:style>
-  <w:style w:type="paragraph" w:styleId="Liste">
+  <w:style w:type="paragraph" w:styleId="List">
     <w:name w:val="List"/>
-    <w:basedOn w:val="Corpsdetexte"/>
+    <w:basedOn w:val="BodyText"/>
     <w:rPr>
       <w:rFonts w:cs="Tahoma"/>
     </w:rPr>
   </w:style>
-  <w:style w:type="paragraph" w:styleId="Lgende">
+  <w:style w:type="paragraph" w:styleId="Caption">
     <w:name w:val="caption"/>
     <w:basedOn w:val="Normal"/>
     <w:qFormat/>
@@ -3380,7 +3612,7 @@
   <w:style w:type="paragraph" w:customStyle="1" w:styleId="WW-Titre">
     <w:name w:val="WW-Titre"/>
     <w:basedOn w:val="Normal"/>
-    <w:next w:val="Corpsdetexte"/>
+    <w:next w:val="BodyText"/>
     <w:pPr>
       <w:keepNext/>
       <w:suppressAutoHyphens/>
@@ -3397,10 +3629,10 @@
       <w:lang w:eastAsia="zh-CN"/>
     </w:rPr>
   </w:style>
-  <w:style w:type="paragraph" w:styleId="Sous-titre">
+  <w:style w:type="paragraph" w:styleId="Subtitle">
     <w:name w:val="Subtitle"/>
-    <w:basedOn w:val="Titre20"/>
-    <w:next w:val="Corpsdetexte"/>
+    <w:basedOn w:val="Titre2"/>
+    <w:next w:val="BodyText"/>
     <w:qFormat/>
     <w:pPr>
       <w:jc w:val="center"/>
@@ -3427,7 +3659,7 @@
       <w:lang w:eastAsia="zh-CN"/>
     </w:rPr>
   </w:style>
-  <w:style w:type="paragraph" w:styleId="En-tte">
+  <w:style w:type="paragraph" w:styleId="Header">
     <w:name w:val="header"/>
     <w:basedOn w:val="Normal"/>
     <w:pPr>
@@ -3446,7 +3678,7 @@
       <w:lang w:eastAsia="zh-CN"/>
     </w:rPr>
   </w:style>
-  <w:style w:type="paragraph" w:styleId="Pieddepage">
+  <w:style w:type="paragraph" w:styleId="Footer">
     <w:name w:val="footer"/>
     <w:basedOn w:val="Normal"/>
     <w:pPr>
@@ -3561,7 +3793,7 @@
       <w:lang w:eastAsia="zh-CN"/>
     </w:rPr>
   </w:style>
-  <w:style w:type="paragraph" w:styleId="Notedebasdepage">
+  <w:style w:type="paragraph" w:styleId="FootnoteText">
     <w:name w:val="footnote text"/>
     <w:basedOn w:val="Normal"/>
     <w:pPr>
@@ -3731,7 +3963,7 @@
   </w:style>
   <w:style w:type="paragraph" w:customStyle="1" w:styleId="Contenudetableau">
     <w:name w:val="Contenu de tableau"/>
-    <w:basedOn w:val="Corpsdetexte"/>
+    <w:basedOn w:val="BodyText"/>
     <w:pPr>
       <w:suppressLineNumbers/>
     </w:pPr>
@@ -3814,7 +4046,7 @@
       <w:iCs/>
     </w:rPr>
   </w:style>
-  <w:style w:type="paragraph" w:customStyle="1" w:styleId="TITRE40">
+  <w:style w:type="paragraph" w:customStyle="1" w:styleId="TITRE4">
     <w:name w:val="TITRE4"/>
     <w:basedOn w:val="Normal"/>
     <w:pPr>
@@ -3831,7 +4063,7 @@
       <w:lang w:eastAsia="zh-CN"/>
     </w:rPr>
   </w:style>
-  <w:style w:type="paragraph" w:customStyle="1" w:styleId="TITRE50">
+  <w:style w:type="paragraph" w:customStyle="1" w:styleId="TITRE5">
     <w:name w:val="TITRE5"/>
     <w:basedOn w:val="Normal"/>
     <w:pPr>
@@ -3883,12 +4115,12 @@
   </w:style>
   <w:style w:type="paragraph" w:customStyle="1" w:styleId="Contenuducadre">
     <w:name w:val="Contenu du cadre"/>
-    <w:basedOn w:val="Corpsdetexte"/>
-  </w:style>
-  <w:style w:type="paragraph" w:customStyle="1" w:styleId="Titre10">
+    <w:basedOn w:val="BodyText"/>
+  </w:style>
+  <w:style w:type="paragraph" w:customStyle="1" w:styleId="Titre1">
     <w:name w:val="Titre1"/>
     <w:basedOn w:val="Normal"/>
-    <w:next w:val="Corpsdetexte"/>
+    <w:next w:val="BodyText"/>
     <w:pPr>
       <w:keepNext/>
       <w:suppressAutoHyphens/>
@@ -3970,9 +4202,9 @@
       <w:lang w:eastAsia="zh-CN"/>
     </w:rPr>
   </w:style>
-  <w:style w:type="table" w:styleId="Grilledutableau">
+  <w:style w:type="table" w:styleId="TableGrid">
     <w:name w:val="Table Grid"/>
-    <w:basedOn w:val="TableauNormal"/>
+    <w:basedOn w:val="TableNormal"/>
     <w:uiPriority w:val="59"/>
     <w:rsid w:val="00ED0284"/>
     <w:tblPr>
@@ -3986,7 +4218,7 @@
       </w:tblBorders>
     </w:tblPr>
   </w:style>
-  <w:style w:type="paragraph" w:styleId="Paragraphedeliste">
+  <w:style w:type="paragraph" w:styleId="ListParagraph">
     <w:name w:val="List Paragraph"/>
     <w:basedOn w:val="Normal"/>
     <w:uiPriority w:val="34"/>
